--- a/Entregas/2ª Entrega/Acta de reunión de retrospectiva.docx
+++ b/Entregas/2ª Entrega/Acta de reunión de retrospectiva.docx
@@ -1,19 +1,29 @@
 
 <file path=word/document.xml><?xml version="1.0" encoding="utf-8"?>
-<w:document xmlns:ve="http://schemas.openxmlformats.org/markup-compatibility/2006" xmlns:o="urn:schemas-microsoft-com:office:office" xmlns:r="http://schemas.openxmlformats.org/officeDocument/2006/relationships" xmlns:m="http://schemas.openxmlformats.org/officeDocument/2006/math" xmlns:v="urn:schemas-microsoft-com:vml" xmlns:wp="http://schemas.openxmlformats.org/drawingml/2006/wordprocessingDrawing" xmlns:w10="urn:schemas-microsoft-com:office:word" xmlns:w="http://schemas.openxmlformats.org/wordprocessingml/2006/main" xmlns:wne="http://schemas.microsoft.com/office/word/2006/wordml" xmlns:a="http://schemas.openxmlformats.org/drawingml/2006/main" xmlns:pic="http://schemas.openxmlformats.org/drawingml/2006/picture" xml:space="preserve">
+<w:document xmlns:wpc="http://schemas.microsoft.com/office/word/2010/wordprocessingCanvas" xmlns:cx="http://schemas.microsoft.com/office/drawing/2014/chartex" xmlns:cx1="http://schemas.microsoft.com/office/drawing/2015/9/8/chartex" xmlns:cx2="http://schemas.microsoft.com/office/drawing/2015/10/21/chartex" xmlns:cx3="http://schemas.microsoft.com/office/drawing/2016/5/9/chartex" xmlns:cx4="http://schemas.microsoft.com/office/drawing/2016/5/10/chartex" xmlns:cx5="http://schemas.microsoft.com/office/drawing/2016/5/11/chartex" xmlns:cx6="http://schemas.microsoft.com/office/drawing/2016/5/12/chartex" xmlns:cx7="http://schemas.microsoft.com/office/drawing/2016/5/13/chartex" xmlns:cx8="http://schemas.microsoft.com/office/drawing/2016/5/14/chartex" xmlns:mc="http://schemas.openxmlformats.org/markup-compatibility/2006" xmlns:aink="http://schemas.microsoft.com/office/drawing/2016/ink" xmlns:am3d="http://schemas.microsoft.com/office/drawing/2017/model3d" xmlns:o="urn:schemas-microsoft-com:office:office" xmlns:r="http://schemas.openxmlformats.org/officeDocument/2006/relationships" xmlns:m="http://schemas.openxmlformats.org/officeDocument/2006/math" xmlns:v="urn:schemas-microsoft-com:vml" xmlns:wp14="http://schemas.microsoft.com/office/word/2010/wordprocessingDrawing" xmlns:wp="http://schemas.openxmlformats.org/drawingml/2006/wordprocessingDrawing" xmlns:w10="urn:schemas-microsoft-com:office:word" xmlns:w="http://schemas.openxmlformats.org/wordprocessingml/2006/main" xmlns:w14="http://schemas.microsoft.com/office/word/2010/wordml" xmlns:w15="http://schemas.microsoft.com/office/word/2012/wordml" xmlns:w16cid="http://schemas.microsoft.com/office/word/2016/wordml/cid" xmlns:w16se="http://schemas.microsoft.com/office/word/2015/wordml/symex" xmlns:wpg="http://schemas.microsoft.com/office/word/2010/wordprocessingGroup" xmlns:wpi="http://schemas.microsoft.com/office/word/2010/wordprocessingInk" xmlns:wne="http://schemas.microsoft.com/office/word/2006/wordml" xmlns:wps="http://schemas.microsoft.com/office/word/2010/wordprocessingShape" mc:Ignorable="w14 w15 w16se w16cid wp14">
   <w:body>
     <w:p>
       <w:pPr>
-        <w:pStyle w:val="Heading1"/>
+        <w:pStyle w:val="Ttulo1"/>
         <w:tabs>
-          <w:tab w:pos="6127" w:val="left" w:leader="none"/>
+          <w:tab w:val="left" w:pos="6127"/>
         </w:tabs>
         <w:spacing w:line="1575" w:lineRule="exact"/>
         <w:ind w:left="943"/>
-      </w:pPr>
-      <w:r>
-        <w:rPr/>
+        <w:rPr>
+          <w:lang w:val="es-ES"/>
+        </w:rPr>
+      </w:pPr>
+      <w:r>
+        <w:rPr>
+          <w:lang w:val="es-ES"/>
+        </w:rPr>
         <w:t>Reunión</w:t>
+      </w:r>
+      <w:r>
+        <w:rPr>
+          <w:lang w:val="es-ES"/>
+        </w:rPr>
         <w:tab/>
         <w:t>de</w:t>
       </w:r>
@@ -21,171 +31,220 @@
     <w:p>
       <w:pPr>
         <w:spacing w:before="140"/>
-        <w:ind w:left="394" w:right="0" w:firstLine="0"/>
-        <w:jc w:val="left"/>
+        <w:ind w:left="394"/>
         <w:rPr>
           <w:sz w:val="144"/>
+          <w:lang w:val="es-ES"/>
         </w:rPr>
       </w:pPr>
       <w:r>
         <w:rPr>
           <w:sz w:val="144"/>
+          <w:lang w:val="es-ES"/>
         </w:rPr>
         <w:t>retrospectiva</w:t>
       </w:r>
     </w:p>
     <w:p>
       <w:pPr>
-        <w:spacing w:line="391" w:lineRule="auto" w:before="932"/>
+        <w:spacing w:before="932" w:line="391" w:lineRule="auto"/>
         <w:ind w:left="3001" w:right="3097" w:firstLine="772"/>
-        <w:jc w:val="left"/>
-        <w:rPr>
-          <w:sz w:val="22"/>
+        <w:rPr>
+          <w:lang w:val="es-ES"/>
         </w:rPr>
       </w:pPr>
       <w:r>
         <w:rPr>
           <w:sz w:val="24"/>
           <w:u w:val="single"/>
+          <w:lang w:val="es-ES"/>
         </w:rPr>
         <w:t>Asistentes</w:t>
       </w:r>
       <w:r>
         <w:rPr>
           <w:sz w:val="24"/>
-        </w:rPr>
-        <w:t> Alberto Gómez Ceballos </w:t>
-      </w:r>
-      <w:r>
-        <w:rPr>
-          <w:sz w:val="22"/>
-        </w:rPr>
-        <w:t>Jose Carlos García</w:t>
+          <w:lang w:val="es-ES"/>
+        </w:rPr>
+        <w:t xml:space="preserve"> Alberto Gómez Ceballos </w:t>
+      </w:r>
+      <w:proofErr w:type="spellStart"/>
+      <w:r>
+        <w:rPr>
+          <w:lang w:val="es-ES"/>
+        </w:rPr>
+        <w:t>Jose</w:t>
+      </w:r>
+      <w:proofErr w:type="spellEnd"/>
+      <w:r>
+        <w:rPr>
+          <w:lang w:val="es-ES"/>
+        </w:rPr>
+        <w:t xml:space="preserve"> Carlos García</w:t>
       </w:r>
       <w:r>
         <w:rPr>
           <w:spacing w:val="-10"/>
-          <w:sz w:val="22"/>
-        </w:rPr>
-        <w:t> </w:t>
-      </w:r>
-      <w:r>
-        <w:rPr>
-          <w:sz w:val="22"/>
+          <w:lang w:val="es-ES"/>
+        </w:rPr>
+        <w:t xml:space="preserve"> </w:t>
+      </w:r>
+      <w:r>
+        <w:rPr>
+          <w:lang w:val="es-ES"/>
         </w:rPr>
         <w:t>Rodríguez</w:t>
       </w:r>
     </w:p>
     <w:p>
       <w:pPr>
-        <w:spacing w:line="403" w:lineRule="auto" w:before="10"/>
+        <w:spacing w:before="10" w:line="403" w:lineRule="auto"/>
         <w:ind w:left="3044" w:right="3143" w:firstLine="3"/>
         <w:jc w:val="center"/>
         <w:rPr>
+          <w:lang w:val="es-ES"/>
+        </w:rPr>
+      </w:pPr>
+      <w:r>
+        <w:rPr>
+          <w:lang w:val="es-ES"/>
+        </w:rPr>
+        <w:t xml:space="preserve">Julio de la Olla Márquez </w:t>
+      </w:r>
+      <w:proofErr w:type="spellStart"/>
+      <w:r>
+        <w:rPr>
+          <w:lang w:val="es-ES"/>
+        </w:rPr>
+        <w:t>Jose</w:t>
+      </w:r>
+      <w:proofErr w:type="spellEnd"/>
+      <w:r>
+        <w:rPr>
+          <w:lang w:val="es-ES"/>
+        </w:rPr>
+        <w:t xml:space="preserve"> Félix Gómez Rodríguez</w:t>
+      </w:r>
+    </w:p>
+    <w:p>
+      <w:pPr>
+        <w:pStyle w:val="Textoindependiente"/>
+        <w:ind w:left="0" w:firstLine="0"/>
+        <w:rPr>
           <w:sz w:val="22"/>
-        </w:rPr>
-      </w:pPr>
-      <w:r>
-        <w:rPr>
-          <w:sz w:val="22"/>
-        </w:rPr>
-        <w:t>Julio de la Olla Márquez Jose Félix Gómez Rodríguez</w:t>
-      </w:r>
-    </w:p>
-    <w:p>
-      <w:pPr>
-        <w:pStyle w:val="BodyText"/>
-        <w:ind w:left="0" w:firstLine="0"/>
-        <w:rPr>
-          <w:sz w:val="22"/>
-        </w:rPr>
-      </w:pPr>
-    </w:p>
-    <w:p>
-      <w:pPr>
-        <w:pStyle w:val="BodyText"/>
+          <w:lang w:val="es-ES"/>
+        </w:rPr>
+      </w:pPr>
+    </w:p>
+    <w:p>
+      <w:pPr>
+        <w:pStyle w:val="Textoindependiente"/>
         <w:spacing w:before="11"/>
         <w:ind w:left="0" w:firstLine="0"/>
         <w:rPr>
           <w:sz w:val="16"/>
-        </w:rPr>
-      </w:pPr>
-    </w:p>
-    <w:p>
-      <w:pPr>
-        <w:pStyle w:val="BodyText"/>
+          <w:lang w:val="es-ES"/>
+        </w:rPr>
+      </w:pPr>
+    </w:p>
+    <w:p>
+      <w:pPr>
+        <w:pStyle w:val="Textoindependiente"/>
         <w:spacing w:line="388" w:lineRule="auto"/>
         <w:ind w:left="3694" w:right="3789" w:hanging="2"/>
         <w:jc w:val="center"/>
+        <w:rPr>
+          <w:lang w:val="es-ES"/>
+        </w:rPr>
       </w:pPr>
       <w:r>
         <w:rPr>
           <w:u w:val="single"/>
+          <w:lang w:val="es-ES"/>
         </w:rPr>
         <w:t>Fecha</w:t>
       </w:r>
       <w:r>
-        <w:rPr/>
-        <w:t> 09/11/2017</w:t>
-      </w:r>
-    </w:p>
-    <w:p>
-      <w:pPr>
-        <w:spacing w:after="0" w:line="388" w:lineRule="auto"/>
+        <w:rPr>
+          <w:lang w:val="es-ES"/>
+        </w:rPr>
+        <w:t xml:space="preserve"> </w:t>
+      </w:r>
+      <w:r>
+        <w:rPr>
+          <w:lang w:val="es-ES"/>
+        </w:rPr>
+        <w:t>23</w:t>
+      </w:r>
+      <w:r>
+        <w:rPr>
+          <w:lang w:val="es-ES"/>
+        </w:rPr>
+        <w:t>/11/2017</w:t>
+      </w:r>
+    </w:p>
+    <w:p>
+      <w:pPr>
+        <w:spacing w:line="388" w:lineRule="auto"/>
         <w:jc w:val="center"/>
+        <w:rPr>
+          <w:lang w:val="es-ES"/>
+        </w:rPr>
         <w:sectPr>
           <w:type w:val="continuous"/>
           <w:pgSz w:w="11910" w:h="16840"/>
-          <w:pgMar w:top="1580" w:bottom="280" w:left="1680" w:right="1580"/>
+          <w:pgMar w:top="1580" w:right="1580" w:bottom="280" w:left="1680" w:header="720" w:footer="720" w:gutter="0"/>
+          <w:cols w:space="720"/>
         </w:sectPr>
       </w:pPr>
     </w:p>
     <w:p>
       <w:pPr>
-        <w:pStyle w:val="ListParagraph"/>
+        <w:pStyle w:val="Prrafodelista"/>
         <w:numPr>
           <w:ilvl w:val="0"/>
           <w:numId w:val="1"/>
         </w:numPr>
         <w:tabs>
-          <w:tab w:pos="741" w:val="left" w:leader="none"/>
-          <w:tab w:pos="742" w:val="left" w:leader="none"/>
+          <w:tab w:val="left" w:pos="741"/>
+          <w:tab w:val="left" w:pos="742"/>
         </w:tabs>
-        <w:spacing w:line="240" w:lineRule="auto" w:before="57" w:after="0"/>
-        <w:ind w:left="742" w:right="0" w:hanging="360"/>
-        <w:jc w:val="left"/>
-        <w:rPr>
-          <w:sz w:val="24"/>
-        </w:rPr>
-      </w:pPr>
-      <w:r>
-        <w:rPr>
-          <w:sz w:val="24"/>
-        </w:rPr>
+        <w:spacing w:before="57"/>
+        <w:rPr>
+          <w:sz w:val="24"/>
+          <w:lang w:val="es-ES"/>
+        </w:rPr>
+      </w:pPr>
+      <w:r>
+        <w:rPr>
+          <w:sz w:val="24"/>
+          <w:lang w:val="es-ES"/>
+        </w:rPr>
+        <w:lastRenderedPageBreak/>
         <w:t>Qué cosas han funcionado bien.</w:t>
       </w:r>
     </w:p>
     <w:p>
       <w:pPr>
-        <w:pStyle w:val="ListParagraph"/>
+        <w:pStyle w:val="Prrafodelista"/>
         <w:numPr>
           <w:ilvl w:val="1"/>
           <w:numId w:val="1"/>
         </w:numPr>
         <w:tabs>
-          <w:tab w:pos="1461" w:val="left" w:leader="none"/>
-          <w:tab w:pos="1462" w:val="left" w:leader="none"/>
+          <w:tab w:val="left" w:pos="1461"/>
+          <w:tab w:val="left" w:pos="1462"/>
         </w:tabs>
-        <w:spacing w:line="240" w:lineRule="auto" w:before="185" w:after="0"/>
-        <w:ind w:left="1462" w:right="0" w:hanging="360"/>
-        <w:jc w:val="left"/>
-        <w:rPr>
-          <w:sz w:val="24"/>
-        </w:rPr>
-      </w:pPr>
-      <w:r>
-        <w:rPr>
-          <w:sz w:val="24"/>
+        <w:spacing w:before="185"/>
+        <w:rPr>
+          <w:sz w:val="24"/>
+          <w:lang w:val="es-ES"/>
+        </w:rPr>
+      </w:pPr>
+      <w:r>
+        <w:rPr>
+          <w:sz w:val="24"/>
+          <w:lang w:val="es-ES"/>
         </w:rPr>
         <w:t>Ha habido una buena comunicación en el</w:t>
       </w:r>
@@ -193,78 +252,157 @@
         <w:rPr>
           <w:spacing w:val="-10"/>
           <w:sz w:val="24"/>
-        </w:rPr>
-        <w:t> </w:t>
-      </w:r>
-      <w:r>
-        <w:rPr>
-          <w:sz w:val="24"/>
+          <w:lang w:val="es-ES"/>
+        </w:rPr>
+        <w:t xml:space="preserve"> </w:t>
+      </w:r>
+      <w:r>
+        <w:rPr>
+          <w:sz w:val="24"/>
+          <w:lang w:val="es-ES"/>
         </w:rPr>
         <w:t>equipo.</w:t>
       </w:r>
     </w:p>
     <w:p>
       <w:pPr>
-        <w:pStyle w:val="ListParagraph"/>
+        <w:pStyle w:val="Prrafodelista"/>
         <w:numPr>
           <w:ilvl w:val="1"/>
           <w:numId w:val="1"/>
         </w:numPr>
         <w:tabs>
-          <w:tab w:pos="1461" w:val="left" w:leader="none"/>
-          <w:tab w:pos="1462" w:val="left" w:leader="none"/>
+          <w:tab w:val="left" w:pos="1461"/>
+          <w:tab w:val="left" w:pos="1462"/>
         </w:tabs>
-        <w:spacing w:line="256" w:lineRule="auto" w:before="24" w:after="0"/>
-        <w:ind w:left="1462" w:right="118" w:hanging="360"/>
-        <w:jc w:val="left"/>
-        <w:rPr>
-          <w:sz w:val="24"/>
-        </w:rPr>
-      </w:pPr>
-      <w:r>
-        <w:rPr>
-          <w:sz w:val="24"/>
-        </w:rPr>
-        <w:t>Se ha llegado a consenso en cuanto a la utilización de herramientas para la organización de la documentación</w:t>
-      </w:r>
-    </w:p>
-    <w:p>
-      <w:pPr>
-        <w:pStyle w:val="BodyText"/>
+        <w:spacing w:before="24" w:line="256" w:lineRule="auto"/>
+        <w:ind w:right="118"/>
+        <w:rPr>
+          <w:sz w:val="24"/>
+          <w:lang w:val="es-ES"/>
+        </w:rPr>
+      </w:pPr>
+      <w:r>
+        <w:rPr>
+          <w:sz w:val="24"/>
+          <w:lang w:val="es-ES"/>
+        </w:rPr>
+        <w:t>Las mejoras en la documentación han sido satisfactorias, han sido revisadas y aprobadas por los demás miembros del equipo.</w:t>
+      </w:r>
+    </w:p>
+    <w:p>
+      <w:pPr>
+        <w:pStyle w:val="Prrafodelista"/>
+        <w:numPr>
+          <w:ilvl w:val="1"/>
+          <w:numId w:val="1"/>
+        </w:numPr>
+        <w:tabs>
+          <w:tab w:val="left" w:pos="1461"/>
+          <w:tab w:val="left" w:pos="1462"/>
+        </w:tabs>
+        <w:spacing w:before="24" w:line="256" w:lineRule="auto"/>
+        <w:ind w:right="118"/>
+        <w:rPr>
+          <w:sz w:val="24"/>
+          <w:lang w:val="es-ES"/>
+        </w:rPr>
+      </w:pPr>
+      <w:r>
+        <w:rPr>
+          <w:sz w:val="24"/>
+          <w:lang w:val="es-ES"/>
+        </w:rPr>
+        <w:t>Se han dividido las tareas en subtareas.</w:t>
+      </w:r>
+    </w:p>
+    <w:p>
+      <w:pPr>
+        <w:pStyle w:val="Prrafodelista"/>
+        <w:numPr>
+          <w:ilvl w:val="1"/>
+          <w:numId w:val="1"/>
+        </w:numPr>
+        <w:tabs>
+          <w:tab w:val="left" w:pos="1461"/>
+          <w:tab w:val="left" w:pos="1462"/>
+        </w:tabs>
+        <w:spacing w:before="24" w:line="256" w:lineRule="auto"/>
+        <w:ind w:right="118"/>
+        <w:rPr>
+          <w:sz w:val="24"/>
+          <w:lang w:val="es-ES"/>
+        </w:rPr>
+      </w:pPr>
+      <w:r>
+        <w:rPr>
+          <w:sz w:val="24"/>
+          <w:lang w:val="es-ES"/>
+        </w:rPr>
+        <w:t>La documentación esta m</w:t>
+      </w:r>
+      <w:r>
+        <w:rPr>
+          <w:sz w:val="24"/>
+          <w:lang w:val="es-ES"/>
+        </w:rPr>
+        <w:t>ejo</w:t>
+      </w:r>
+      <w:r>
+        <w:rPr>
+          <w:sz w:val="24"/>
+          <w:lang w:val="es-ES"/>
+        </w:rPr>
+        <w:t>r organizada</w:t>
+      </w:r>
+      <w:r>
+        <w:rPr>
+          <w:sz w:val="24"/>
+          <w:lang w:val="es-ES"/>
+        </w:rPr>
+        <w:t>.</w:t>
+      </w:r>
+    </w:p>
+    <w:p>
+      <w:pPr>
+        <w:pStyle w:val="Textoindependiente"/>
         <w:ind w:left="0" w:firstLine="0"/>
-      </w:pPr>
-    </w:p>
-    <w:p>
-      <w:pPr>
-        <w:pStyle w:val="BodyText"/>
+        <w:rPr>
+          <w:lang w:val="es-ES"/>
+        </w:rPr>
+      </w:pPr>
+    </w:p>
+    <w:p>
+      <w:pPr>
+        <w:pStyle w:val="Textoindependiente"/>
         <w:spacing w:before="4"/>
         <w:ind w:left="0" w:firstLine="0"/>
         <w:rPr>
           <w:sz w:val="28"/>
-        </w:rPr>
-      </w:pPr>
-    </w:p>
-    <w:p>
-      <w:pPr>
-        <w:pStyle w:val="ListParagraph"/>
+          <w:lang w:val="es-ES"/>
+        </w:rPr>
+      </w:pPr>
+    </w:p>
+    <w:p>
+      <w:pPr>
+        <w:pStyle w:val="Prrafodelista"/>
         <w:numPr>
           <w:ilvl w:val="0"/>
           <w:numId w:val="1"/>
         </w:numPr>
         <w:tabs>
-          <w:tab w:pos="741" w:val="left" w:leader="none"/>
-          <w:tab w:pos="742" w:val="left" w:leader="none"/>
+          <w:tab w:val="left" w:pos="741"/>
+          <w:tab w:val="left" w:pos="742"/>
         </w:tabs>
-        <w:spacing w:line="240" w:lineRule="auto" w:before="0" w:after="0"/>
-        <w:ind w:left="742" w:right="0" w:hanging="360"/>
-        <w:jc w:val="left"/>
-        <w:rPr>
-          <w:sz w:val="24"/>
-        </w:rPr>
-      </w:pPr>
-      <w:r>
-        <w:rPr>
-          <w:sz w:val="24"/>
+        <w:rPr>
+          <w:sz w:val="24"/>
+          <w:lang w:val="es-ES"/>
+        </w:rPr>
+      </w:pPr>
+      <w:r>
+        <w:rPr>
+          <w:sz w:val="24"/>
+          <w:lang w:val="es-ES"/>
         </w:rPr>
         <w:t>Cuales hay que</w:t>
       </w:r>
@@ -272,385 +410,270 @@
         <w:rPr>
           <w:spacing w:val="-2"/>
           <w:sz w:val="24"/>
-        </w:rPr>
-        <w:t> </w:t>
-      </w:r>
-      <w:r>
-        <w:rPr>
-          <w:sz w:val="24"/>
+          <w:lang w:val="es-ES"/>
+        </w:rPr>
+        <w:t xml:space="preserve"> </w:t>
+      </w:r>
+      <w:r>
+        <w:rPr>
+          <w:sz w:val="24"/>
+          <w:lang w:val="es-ES"/>
         </w:rPr>
         <w:t>mejorar.</w:t>
       </w:r>
     </w:p>
     <w:p>
       <w:pPr>
-        <w:pStyle w:val="ListParagraph"/>
+        <w:pStyle w:val="Prrafodelista"/>
+        <w:tabs>
+          <w:tab w:val="left" w:pos="741"/>
+          <w:tab w:val="left" w:pos="742"/>
+        </w:tabs>
+        <w:ind w:left="742" w:firstLine="0"/>
+        <w:rPr>
+          <w:sz w:val="24"/>
+          <w:lang w:val="es-ES"/>
+        </w:rPr>
+      </w:pPr>
+    </w:p>
+    <w:p>
+      <w:pPr>
+        <w:pStyle w:val="Prrafodelista"/>
         <w:numPr>
           <w:ilvl w:val="1"/>
           <w:numId w:val="1"/>
         </w:numPr>
         <w:tabs>
-          <w:tab w:pos="1461" w:val="left" w:leader="none"/>
-          <w:tab w:pos="1462" w:val="left" w:leader="none"/>
+          <w:tab w:val="left" w:pos="1461"/>
+          <w:tab w:val="left" w:pos="1462"/>
         </w:tabs>
-        <w:spacing w:line="240" w:lineRule="auto" w:before="181" w:after="0"/>
-        <w:ind w:left="1462" w:right="0" w:hanging="360"/>
-        <w:jc w:val="left"/>
-        <w:rPr>
-          <w:sz w:val="24"/>
-        </w:rPr>
-      </w:pPr>
-      <w:r>
-        <w:rPr>
-          <w:sz w:val="24"/>
-        </w:rPr>
-        <w:t>Mejorar la estructuración de las</w:t>
-      </w:r>
-      <w:r>
-        <w:rPr>
-          <w:spacing w:val="-4"/>
-          <w:sz w:val="24"/>
-        </w:rPr>
-        <w:t> </w:t>
-      </w:r>
-      <w:r>
-        <w:rPr>
-          <w:sz w:val="24"/>
-        </w:rPr>
-        <w:t>tareas</w:t>
-      </w:r>
-    </w:p>
-    <w:p>
-      <w:pPr>
-        <w:pStyle w:val="ListParagraph"/>
+        <w:spacing w:before="23"/>
+        <w:rPr>
+          <w:sz w:val="24"/>
+          <w:lang w:val="es-ES"/>
+        </w:rPr>
+      </w:pPr>
+      <w:r>
+        <w:rPr>
+          <w:sz w:val="24"/>
+          <w:lang w:val="es-ES"/>
+        </w:rPr>
+        <w:t>M</w:t>
+      </w:r>
+      <w:r>
+        <w:rPr>
+          <w:sz w:val="24"/>
+          <w:lang w:val="es-ES"/>
+        </w:rPr>
+        <w:t>ejorar la planificación</w:t>
+      </w:r>
+      <w:r>
+        <w:rPr>
+          <w:spacing w:val="-5"/>
+          <w:sz w:val="24"/>
+          <w:lang w:val="es-ES"/>
+        </w:rPr>
+        <w:t xml:space="preserve"> </w:t>
+      </w:r>
+      <w:r>
+        <w:rPr>
+          <w:sz w:val="24"/>
+          <w:lang w:val="es-ES"/>
+        </w:rPr>
+        <w:t>temporal</w:t>
+      </w:r>
+      <w:r>
+        <w:rPr>
+          <w:sz w:val="24"/>
+          <w:lang w:val="es-ES"/>
+        </w:rPr>
+        <w:t>.</w:t>
+      </w:r>
+    </w:p>
+    <w:p>
+      <w:pPr>
+        <w:pStyle w:val="Prrafodelista"/>
         <w:numPr>
           <w:ilvl w:val="1"/>
           <w:numId w:val="1"/>
         </w:numPr>
         <w:tabs>
-          <w:tab w:pos="1461" w:val="left" w:leader="none"/>
-          <w:tab w:pos="1462" w:val="left" w:leader="none"/>
+          <w:tab w:val="left" w:pos="1461"/>
+          <w:tab w:val="left" w:pos="1462"/>
         </w:tabs>
-        <w:spacing w:line="240" w:lineRule="auto" w:before="23" w:after="0"/>
-        <w:ind w:left="1462" w:right="0" w:hanging="360"/>
-        <w:jc w:val="left"/>
-        <w:rPr>
-          <w:sz w:val="24"/>
-        </w:rPr>
-      </w:pPr>
-      <w:r>
-        <w:rPr>
-          <w:sz w:val="24"/>
-        </w:rPr>
-        <w:t>Mejorar la planificación</w:t>
-      </w:r>
-      <w:r>
-        <w:rPr>
-          <w:spacing w:val="-5"/>
-          <w:sz w:val="24"/>
-        </w:rPr>
-        <w:t> </w:t>
-      </w:r>
-      <w:r>
-        <w:rPr>
-          <w:sz w:val="24"/>
-        </w:rPr>
-        <w:t>temporal</w:t>
-      </w:r>
-    </w:p>
-    <w:p>
-      <w:pPr>
-        <w:pStyle w:val="ListParagraph"/>
+        <w:spacing w:before="23"/>
+        <w:rPr>
+          <w:sz w:val="24"/>
+          <w:lang w:val="es-ES"/>
+        </w:rPr>
+      </w:pPr>
+      <w:r>
+        <w:rPr>
+          <w:sz w:val="24"/>
+          <w:lang w:val="es-ES"/>
+        </w:rPr>
+        <w:t xml:space="preserve">Mejorar el estudio de la teoría y </w:t>
+      </w:r>
+      <w:r>
+        <w:rPr>
+          <w:sz w:val="24"/>
+          <w:lang w:val="es-ES"/>
+        </w:rPr>
+        <w:t xml:space="preserve">los </w:t>
+      </w:r>
+      <w:r>
+        <w:rPr>
+          <w:sz w:val="24"/>
+          <w:lang w:val="es-ES"/>
+        </w:rPr>
+        <w:t xml:space="preserve">problemas para gastar menos tiempo </w:t>
+      </w:r>
+      <w:r>
+        <w:rPr>
+          <w:sz w:val="24"/>
+          <w:lang w:val="es-ES"/>
+        </w:rPr>
+        <w:t>en manejar las herramientas para la realización de las tareas.</w:t>
+      </w:r>
+    </w:p>
+    <w:p>
+      <w:pPr>
+        <w:pStyle w:val="Textoindependiente"/>
+        <w:spacing w:before="8"/>
+        <w:ind w:left="0" w:firstLine="0"/>
+        <w:rPr>
+          <w:sz w:val="27"/>
+          <w:lang w:val="es-ES"/>
+        </w:rPr>
+      </w:pPr>
+    </w:p>
+    <w:p>
+      <w:pPr>
+        <w:pStyle w:val="Prrafodelista"/>
+        <w:numPr>
+          <w:ilvl w:val="0"/>
+          <w:numId w:val="1"/>
+        </w:numPr>
+        <w:tabs>
+          <w:tab w:val="left" w:pos="741"/>
+          <w:tab w:val="left" w:pos="742"/>
+        </w:tabs>
+        <w:rPr>
+          <w:sz w:val="24"/>
+          <w:lang w:val="es-ES"/>
+        </w:rPr>
+      </w:pPr>
+      <w:r>
+        <w:rPr>
+          <w:sz w:val="24"/>
+          <w:lang w:val="es-ES"/>
+        </w:rPr>
+        <w:t>Qué cosas quiere probar hacer en la siguiente</w:t>
+      </w:r>
+      <w:r>
+        <w:rPr>
+          <w:spacing w:val="-6"/>
+          <w:sz w:val="24"/>
+          <w:lang w:val="es-ES"/>
+        </w:rPr>
+        <w:t xml:space="preserve"> </w:t>
+      </w:r>
+      <w:r>
+        <w:rPr>
+          <w:sz w:val="24"/>
+          <w:lang w:val="es-ES"/>
+        </w:rPr>
+        <w:t>iteración.</w:t>
+      </w:r>
+    </w:p>
+    <w:p>
+      <w:pPr>
+        <w:tabs>
+          <w:tab w:val="left" w:pos="1461"/>
+          <w:tab w:val="left" w:pos="1462"/>
+        </w:tabs>
+        <w:spacing w:before="24"/>
+        <w:rPr>
+          <w:sz w:val="24"/>
+          <w:lang w:val="es-ES"/>
+        </w:rPr>
+      </w:pPr>
+      <w:r>
+        <w:rPr>
+          <w:sz w:val="24"/>
+          <w:lang w:val="es-ES"/>
+        </w:rPr>
+        <w:tab/>
+      </w:r>
+    </w:p>
+    <w:p>
+      <w:pPr>
+        <w:pStyle w:val="Prrafodelista"/>
         <w:numPr>
           <w:ilvl w:val="1"/>
           <w:numId w:val="1"/>
         </w:numPr>
         <w:tabs>
-          <w:tab w:pos="1461" w:val="left" w:leader="none"/>
-          <w:tab w:pos="1462" w:val="left" w:leader="none"/>
+          <w:tab w:val="left" w:pos="1461"/>
+          <w:tab w:val="left" w:pos="1462"/>
         </w:tabs>
-        <w:spacing w:line="240" w:lineRule="auto" w:before="23" w:after="0"/>
-        <w:ind w:left="1462" w:right="0" w:hanging="360"/>
-        <w:jc w:val="left"/>
-        <w:rPr>
-          <w:sz w:val="24"/>
-        </w:rPr>
-      </w:pPr>
-      <w:r>
-        <w:rPr>
-          <w:sz w:val="24"/>
-        </w:rPr>
-        <w:t>Mejorar la organización de los</w:t>
-      </w:r>
-      <w:r>
-        <w:rPr>
-          <w:spacing w:val="-8"/>
-          <w:sz w:val="24"/>
-        </w:rPr>
-        <w:t> </w:t>
-      </w:r>
-      <w:r>
-        <w:rPr>
-          <w:sz w:val="24"/>
-        </w:rPr>
-        <w:t>documentos.</w:t>
-      </w:r>
-    </w:p>
-    <w:p>
-      <w:pPr>
-        <w:pStyle w:val="BodyText"/>
-        <w:spacing w:before="8"/>
-        <w:ind w:left="0" w:firstLine="0"/>
-        <w:rPr>
-          <w:sz w:val="27"/>
-        </w:rPr>
-      </w:pPr>
-    </w:p>
-    <w:p>
-      <w:pPr>
-        <w:pStyle w:val="ListParagraph"/>
-        <w:numPr>
-          <w:ilvl w:val="0"/>
-          <w:numId w:val="1"/>
-        </w:numPr>
-        <w:tabs>
-          <w:tab w:pos="741" w:val="left" w:leader="none"/>
-          <w:tab w:pos="742" w:val="left" w:leader="none"/>
-        </w:tabs>
-        <w:spacing w:line="240" w:lineRule="auto" w:before="0" w:after="0"/>
-        <w:ind w:left="742" w:right="0" w:hanging="360"/>
-        <w:jc w:val="left"/>
-        <w:rPr>
-          <w:sz w:val="24"/>
-        </w:rPr>
-      </w:pPr>
-      <w:r>
-        <w:rPr>
-          <w:sz w:val="24"/>
-        </w:rPr>
-        <w:t>Qué cosas quiere probar hacer en la siguiente</w:t>
-      </w:r>
-      <w:r>
-        <w:rPr>
-          <w:spacing w:val="-6"/>
-          <w:sz w:val="24"/>
-        </w:rPr>
-        <w:t> </w:t>
-      </w:r>
-      <w:r>
-        <w:rPr>
-          <w:sz w:val="24"/>
-        </w:rPr>
-        <w:t>iteración.</w:t>
-      </w:r>
-    </w:p>
-    <w:p>
-      <w:pPr>
-        <w:pStyle w:val="ListParagraph"/>
+        <w:spacing w:before="24"/>
+        <w:rPr>
+          <w:sz w:val="24"/>
+          <w:lang w:val="es-ES"/>
+        </w:rPr>
+      </w:pPr>
+      <w:r>
+        <w:rPr>
+          <w:sz w:val="24"/>
+          <w:lang w:val="es-ES"/>
+        </w:rPr>
+        <w:t>Hacer más reuniones internas en el grupo.</w:t>
+      </w:r>
+    </w:p>
+    <w:p>
+      <w:pPr>
+        <w:pStyle w:val="Prrafodelista"/>
         <w:numPr>
           <w:ilvl w:val="1"/>
           <w:numId w:val="1"/>
         </w:numPr>
         <w:tabs>
-          <w:tab w:pos="1461" w:val="left" w:leader="none"/>
-          <w:tab w:pos="1462" w:val="left" w:leader="none"/>
+          <w:tab w:val="left" w:pos="1461"/>
+          <w:tab w:val="left" w:pos="1462"/>
         </w:tabs>
-        <w:spacing w:line="240" w:lineRule="auto" w:before="184" w:after="0"/>
-        <w:ind w:left="1462" w:right="0" w:hanging="360"/>
-        <w:jc w:val="left"/>
-        <w:rPr>
-          <w:sz w:val="24"/>
-        </w:rPr>
-      </w:pPr>
-      <w:r>
-        <w:rPr>
-          <w:sz w:val="24"/>
-        </w:rPr>
-        <w:t>Mejorar la planificación</w:t>
-      </w:r>
-      <w:r>
-        <w:rPr>
-          <w:spacing w:val="-5"/>
-          <w:sz w:val="24"/>
-        </w:rPr>
-        <w:t> </w:t>
-      </w:r>
-      <w:r>
-        <w:rPr>
-          <w:sz w:val="24"/>
-        </w:rPr>
-        <w:t>temporal.</w:t>
-      </w:r>
-    </w:p>
-    <w:p>
-      <w:pPr>
-        <w:pStyle w:val="ListParagraph"/>
-        <w:numPr>
-          <w:ilvl w:val="1"/>
-          <w:numId w:val="1"/>
-        </w:numPr>
-        <w:tabs>
-          <w:tab w:pos="1461" w:val="left" w:leader="none"/>
-          <w:tab w:pos="1462" w:val="left" w:leader="none"/>
-        </w:tabs>
-        <w:spacing w:line="240" w:lineRule="auto" w:before="24" w:after="0"/>
-        <w:ind w:left="1462" w:right="0" w:hanging="360"/>
-        <w:jc w:val="left"/>
-        <w:rPr>
-          <w:sz w:val="24"/>
-        </w:rPr>
-      </w:pPr>
-      <w:r>
-        <w:rPr>
-          <w:sz w:val="24"/>
-        </w:rPr>
-        <w:t>Dividir</w:t>
-      </w:r>
-      <w:r>
-        <w:rPr>
-          <w:spacing w:val="-6"/>
-          <w:sz w:val="24"/>
-        </w:rPr>
-        <w:t> </w:t>
-      </w:r>
-      <w:r>
-        <w:rPr>
-          <w:sz w:val="24"/>
-        </w:rPr>
-        <w:t>las</w:t>
-      </w:r>
-      <w:r>
-        <w:rPr>
-          <w:spacing w:val="-9"/>
-          <w:sz w:val="24"/>
-        </w:rPr>
-        <w:t> </w:t>
-      </w:r>
-      <w:r>
-        <w:rPr>
-          <w:sz w:val="24"/>
-        </w:rPr>
-        <w:t>tareas</w:t>
-      </w:r>
-      <w:r>
-        <w:rPr>
-          <w:spacing w:val="-6"/>
-          <w:sz w:val="24"/>
-        </w:rPr>
-        <w:t> </w:t>
-      </w:r>
-      <w:r>
-        <w:rPr>
-          <w:sz w:val="24"/>
-        </w:rPr>
-        <w:t>en</w:t>
-      </w:r>
-      <w:r>
-        <w:rPr>
-          <w:spacing w:val="-5"/>
-          <w:sz w:val="24"/>
-        </w:rPr>
-        <w:t> </w:t>
-      </w:r>
-      <w:r>
-        <w:rPr>
-          <w:sz w:val="24"/>
-        </w:rPr>
-        <w:t>subtareas</w:t>
-      </w:r>
-      <w:r>
-        <w:rPr>
-          <w:spacing w:val="-6"/>
-          <w:sz w:val="24"/>
-        </w:rPr>
-        <w:t> </w:t>
-      </w:r>
-      <w:r>
-        <w:rPr>
-          <w:sz w:val="24"/>
-        </w:rPr>
-        <w:t>para</w:t>
-      </w:r>
-      <w:r>
-        <w:rPr>
-          <w:spacing w:val="-8"/>
-          <w:sz w:val="24"/>
-        </w:rPr>
-        <w:t> </w:t>
-      </w:r>
-      <w:r>
-        <w:rPr>
-          <w:sz w:val="24"/>
-        </w:rPr>
-        <w:t>una</w:t>
-      </w:r>
-      <w:r>
-        <w:rPr>
-          <w:spacing w:val="-6"/>
-          <w:sz w:val="24"/>
-        </w:rPr>
-        <w:t> </w:t>
-      </w:r>
-      <w:r>
-        <w:rPr>
-          <w:sz w:val="24"/>
-        </w:rPr>
-        <w:t>mayor</w:t>
-      </w:r>
-      <w:r>
-        <w:rPr>
-          <w:spacing w:val="-6"/>
-          <w:sz w:val="24"/>
-        </w:rPr>
-        <w:t> </w:t>
-      </w:r>
-      <w:r>
-        <w:rPr>
-          <w:sz w:val="24"/>
-        </w:rPr>
-        <w:t>planificación</w:t>
-      </w:r>
-      <w:r>
-        <w:rPr>
-          <w:spacing w:val="-5"/>
-          <w:sz w:val="24"/>
-        </w:rPr>
-        <w:t> </w:t>
-      </w:r>
-      <w:r>
-        <w:rPr>
-          <w:sz w:val="24"/>
-        </w:rPr>
-        <w:t>y</w:t>
-      </w:r>
-      <w:r>
-        <w:rPr>
-          <w:spacing w:val="-7"/>
-          <w:sz w:val="24"/>
-        </w:rPr>
-        <w:t> </w:t>
-      </w:r>
-      <w:r>
-        <w:rPr>
-          <w:sz w:val="24"/>
-        </w:rPr>
-        <w:t>asignación.</w:t>
-      </w:r>
+        <w:spacing w:before="24"/>
+        <w:rPr>
+          <w:sz w:val="24"/>
+          <w:lang w:val="es-ES"/>
+        </w:rPr>
+      </w:pPr>
+      <w:r>
+        <w:rPr>
+          <w:sz w:val="24"/>
+          <w:lang w:val="es-ES"/>
+        </w:rPr>
+        <w:t>Hacer más reuniones con el cliente.</w:t>
+      </w:r>
+      <w:bookmarkStart w:id="0" w:name="_GoBack"/>
+      <w:bookmarkEnd w:id="0"/>
     </w:p>
     <w:sectPr>
       <w:pgSz w:w="11910" w:h="16840"/>
-      <w:pgMar w:top="1340" w:bottom="280" w:left="1680" w:right="1580"/>
+      <w:pgMar w:top="1340" w:right="1580" w:bottom="280" w:left="1680" w:header="720" w:footer="720" w:gutter="0"/>
+      <w:cols w:space="720"/>
     </w:sectPr>
   </w:body>
 </w:document>
 </file>
 
 <file path=word/numbering.xml><?xml version="1.0" encoding="utf-8"?>
-<w:numbering xmlns:ve="http://schemas.openxmlformats.org/markup-compatibility/2006" xmlns:o="urn:schemas-microsoft-com:office:office" xmlns:r="http://schemas.openxmlformats.org/officeDocument/2006/relationships" xmlns:m="http://schemas.openxmlformats.org/officeDocument/2006/math" xmlns:v="urn:schemas-microsoft-com:vml" xmlns:wp="http://schemas.openxmlformats.org/drawingml/2006/wordprocessingDrawing" xmlns:w10="urn:schemas-microsoft-com:office:word" xmlns:w="http://schemas.openxmlformats.org/wordprocessingml/2006/main" xmlns:wne="http://schemas.microsoft.com/office/word/2006/wordml">
-  <w:abstractNum w:abstractNumId="0">
+<w:numbering xmlns:wpc="http://schemas.microsoft.com/office/word/2010/wordprocessingCanvas" xmlns:cx="http://schemas.microsoft.com/office/drawing/2014/chartex" xmlns:cx1="http://schemas.microsoft.com/office/drawing/2015/9/8/chartex" xmlns:cx2="http://schemas.microsoft.com/office/drawing/2015/10/21/chartex" xmlns:cx3="http://schemas.microsoft.com/office/drawing/2016/5/9/chartex" xmlns:cx4="http://schemas.microsoft.com/office/drawing/2016/5/10/chartex" xmlns:cx5="http://schemas.microsoft.com/office/drawing/2016/5/11/chartex" xmlns:cx6="http://schemas.microsoft.com/office/drawing/2016/5/12/chartex" xmlns:cx7="http://schemas.microsoft.com/office/drawing/2016/5/13/chartex" xmlns:cx8="http://schemas.microsoft.com/office/drawing/2016/5/14/chartex" xmlns:mc="http://schemas.openxmlformats.org/markup-compatibility/2006" xmlns:aink="http://schemas.microsoft.com/office/drawing/2016/ink" xmlns:am3d="http://schemas.microsoft.com/office/drawing/2017/model3d" xmlns:o="urn:schemas-microsoft-com:office:office" xmlns:r="http://schemas.openxmlformats.org/officeDocument/2006/relationships" xmlns:m="http://schemas.openxmlformats.org/officeDocument/2006/math" xmlns:v="urn:schemas-microsoft-com:vml" xmlns:wp14="http://schemas.microsoft.com/office/word/2010/wordprocessingDrawing" xmlns:wp="http://schemas.openxmlformats.org/drawingml/2006/wordprocessingDrawing" xmlns:w10="urn:schemas-microsoft-com:office:word" xmlns:w="http://schemas.openxmlformats.org/wordprocessingml/2006/main" xmlns:w14="http://schemas.microsoft.com/office/word/2010/wordml" xmlns:w15="http://schemas.microsoft.com/office/word/2012/wordml" xmlns:w16cid="http://schemas.microsoft.com/office/word/2016/wordml/cid" xmlns:w16se="http://schemas.microsoft.com/office/word/2015/wordml/symex" xmlns:wpg="http://schemas.microsoft.com/office/word/2010/wordprocessingGroup" xmlns:wpi="http://schemas.microsoft.com/office/word/2010/wordprocessingInk" xmlns:wne="http://schemas.microsoft.com/office/word/2006/wordml" xmlns:wps="http://schemas.microsoft.com/office/word/2010/wordprocessingShape" mc:Ignorable="w14 w15 w16se w16cid wp14">
+  <w:abstractNum w:abstractNumId="0" w15:restartNumberingAfterBreak="0">
+    <w:nsid w:val="34E27E67"/>
     <w:multiLevelType w:val="hybridMultilevel"/>
-    <w:lvl w:ilvl="0">
-      <w:start w:val="0"/>
+    <w:tmpl w:val="181AFAAC"/>
+    <w:lvl w:ilvl="0" w:tplc="1B620924">
       <w:numFmt w:val="bullet"/>
       <w:lvlText w:val=""/>
       <w:lvlJc w:val="left"/>
@@ -658,14 +681,13 @@
         <w:ind w:left="742" w:hanging="360"/>
       </w:pPr>
       <w:rPr>
-        <w:rFonts w:hint="default" w:ascii="Symbol" w:hAnsi="Symbol" w:eastAsia="Symbol" w:cs="Symbol"/>
+        <w:rFonts w:ascii="Symbol" w:eastAsia="Symbol" w:hAnsi="Symbol" w:cs="Symbol" w:hint="default"/>
         <w:w w:val="99"/>
         <w:sz w:val="20"/>
         <w:szCs w:val="20"/>
       </w:rPr>
     </w:lvl>
-    <w:lvl w:ilvl="1">
-      <w:start w:val="0"/>
+    <w:lvl w:ilvl="1" w:tplc="1DF0C308">
       <w:numFmt w:val="bullet"/>
       <w:lvlText w:val="-"/>
       <w:lvlJc w:val="left"/>
@@ -673,15 +695,14 @@
         <w:ind w:left="1462" w:hanging="360"/>
       </w:pPr>
       <w:rPr>
-        <w:rFonts w:hint="default" w:ascii="Calibri" w:hAnsi="Calibri" w:eastAsia="Calibri" w:cs="Calibri"/>
+        <w:rFonts w:ascii="Calibri" w:eastAsia="Calibri" w:hAnsi="Calibri" w:cs="Calibri" w:hint="default"/>
         <w:spacing w:val="-3"/>
         <w:w w:val="100"/>
         <w:sz w:val="24"/>
         <w:szCs w:val="24"/>
       </w:rPr>
     </w:lvl>
-    <w:lvl w:ilvl="2">
-      <w:start w:val="0"/>
+    <w:lvl w:ilvl="2" w:tplc="AFDE6D80">
       <w:numFmt w:val="bullet"/>
       <w:lvlText w:val="•"/>
       <w:lvlJc w:val="left"/>
@@ -692,8 +713,7 @@
         <w:rFonts w:hint="default"/>
       </w:rPr>
     </w:lvl>
-    <w:lvl w:ilvl="3">
-      <w:start w:val="0"/>
+    <w:lvl w:ilvl="3" w:tplc="267CDDC4">
       <w:numFmt w:val="bullet"/>
       <w:lvlText w:val="•"/>
       <w:lvlJc w:val="left"/>
@@ -704,8 +724,7 @@
         <w:rFonts w:hint="default"/>
       </w:rPr>
     </w:lvl>
-    <w:lvl w:ilvl="4">
-      <w:start w:val="0"/>
+    <w:lvl w:ilvl="4" w:tplc="5608071A">
       <w:numFmt w:val="bullet"/>
       <w:lvlText w:val="•"/>
       <w:lvlJc w:val="left"/>
@@ -716,8 +735,7 @@
         <w:rFonts w:hint="default"/>
       </w:rPr>
     </w:lvl>
-    <w:lvl w:ilvl="5">
-      <w:start w:val="0"/>
+    <w:lvl w:ilvl="5" w:tplc="EF427228">
       <w:numFmt w:val="bullet"/>
       <w:lvlText w:val="•"/>
       <w:lvlJc w:val="left"/>
@@ -728,8 +746,7 @@
         <w:rFonts w:hint="default"/>
       </w:rPr>
     </w:lvl>
-    <w:lvl w:ilvl="6">
-      <w:start w:val="0"/>
+    <w:lvl w:ilvl="6" w:tplc="E41CBE60">
       <w:numFmt w:val="bullet"/>
       <w:lvlText w:val="•"/>
       <w:lvlJc w:val="left"/>
@@ -740,8 +757,7 @@
         <w:rFonts w:hint="default"/>
       </w:rPr>
     </w:lvl>
-    <w:lvl w:ilvl="7">
-      <w:start w:val="0"/>
+    <w:lvl w:ilvl="7" w:tplc="F7F280B0">
       <w:numFmt w:val="bullet"/>
       <w:lvlText w:val="•"/>
       <w:lvlJc w:val="left"/>
@@ -752,8 +768,7 @@
         <w:rFonts w:hint="default"/>
       </w:rPr>
     </w:lvl>
-    <w:lvl w:ilvl="8">
-      <w:start w:val="0"/>
+    <w:lvl w:ilvl="8" w:tplc="519056C6">
       <w:numFmt w:val="bullet"/>
       <w:lvlText w:val="•"/>
       <w:lvlJc w:val="left"/>
@@ -772,14 +787,14 @@
 </file>
 
 <file path=word/styles.xml><?xml version="1.0" encoding="utf-8"?>
-<w:styles xmlns:r="http://schemas.openxmlformats.org/officeDocument/2006/relationships" xmlns:w="http://schemas.openxmlformats.org/wordprocessingml/2006/main">
+<w:styles xmlns:mc="http://schemas.openxmlformats.org/markup-compatibility/2006" xmlns:r="http://schemas.openxmlformats.org/officeDocument/2006/relationships" xmlns:w="http://schemas.openxmlformats.org/wordprocessingml/2006/main" xmlns:w14="http://schemas.microsoft.com/office/word/2010/wordml" xmlns:w15="http://schemas.microsoft.com/office/word/2012/wordml" xmlns:w16cid="http://schemas.microsoft.com/office/word/2016/wordml/cid" xmlns:w16se="http://schemas.microsoft.com/office/word/2015/wordml/symex" mc:Ignorable="w14 w15 w16se w16cid">
   <w:docDefaults>
     <w:rPrDefault>
       <w:rPr>
-        <w:rFonts w:cstheme="minorBidi" w:hAnsiTheme="minorHAnsi" w:eastAsiaTheme="minorHAnsi" w:asciiTheme="minorHAnsi"/>
+        <w:rFonts w:asciiTheme="minorHAnsi" w:eastAsiaTheme="minorHAnsi" w:hAnsiTheme="minorHAnsi" w:cstheme="minorBidi"/>
         <w:sz w:val="22"/>
         <w:szCs w:val="22"/>
-        <w:lang w:val="en-US" w:bidi="ar-SA" w:eastAsia="en-US"/>
+        <w:lang w:val="en-US" w:eastAsia="en-US" w:bidi="ar-SA"/>
       </w:rPr>
     </w:rPrDefault>
     <w:pPrDefault>
@@ -787,19 +802,436 @@
         <w:widowControl w:val="0"/>
         <w:autoSpaceDE w:val="0"/>
         <w:autoSpaceDN w:val="0"/>
-        <w:spacing w:lineRule="auto" w:line="240" w:before="0" w:after="0"/>
-        <w:ind w:left="0" w:right="0"/>
-        <w:jc w:val="left"/>
       </w:pPr>
     </w:pPrDefault>
   </w:docDefaults>
-  <w:style w:styleId="DefaultParagraphFont" w:default="1" w:type="character">
+  <w:latentStyles w:defLockedState="0" w:defUIPriority="99" w:defSemiHidden="0" w:defUnhideWhenUsed="0" w:defQFormat="0" w:count="375">
+    <w:lsdException w:name="Normal" w:uiPriority="0" w:qFormat="1"/>
+    <w:lsdException w:name="heading 1" w:uiPriority="9" w:qFormat="1"/>
+    <w:lsdException w:name="heading 2" w:semiHidden="1" w:uiPriority="9" w:unhideWhenUsed="1" w:qFormat="1"/>
+    <w:lsdException w:name="heading 3" w:semiHidden="1" w:uiPriority="9" w:unhideWhenUsed="1" w:qFormat="1"/>
+    <w:lsdException w:name="heading 4" w:semiHidden="1" w:uiPriority="9" w:unhideWhenUsed="1" w:qFormat="1"/>
+    <w:lsdException w:name="heading 5" w:semiHidden="1" w:uiPriority="9" w:unhideWhenUsed="1" w:qFormat="1"/>
+    <w:lsdException w:name="heading 6" w:semiHidden="1" w:uiPriority="9" w:unhideWhenUsed="1" w:qFormat="1"/>
+    <w:lsdException w:name="heading 7" w:semiHidden="1" w:uiPriority="9" w:unhideWhenUsed="1" w:qFormat="1"/>
+    <w:lsdException w:name="heading 8" w:semiHidden="1" w:uiPriority="9" w:unhideWhenUsed="1" w:qFormat="1"/>
+    <w:lsdException w:name="heading 9" w:semiHidden="1" w:uiPriority="9" w:unhideWhenUsed="1" w:qFormat="1"/>
+    <w:lsdException w:name="index 1" w:semiHidden="1" w:unhideWhenUsed="1"/>
+    <w:lsdException w:name="index 2" w:semiHidden="1" w:unhideWhenUsed="1"/>
+    <w:lsdException w:name="index 3" w:semiHidden="1" w:unhideWhenUsed="1"/>
+    <w:lsdException w:name="index 4" w:semiHidden="1" w:unhideWhenUsed="1"/>
+    <w:lsdException w:name="index 5" w:semiHidden="1" w:unhideWhenUsed="1"/>
+    <w:lsdException w:name="index 6" w:semiHidden="1" w:unhideWhenUsed="1"/>
+    <w:lsdException w:name="index 7" w:semiHidden="1" w:unhideWhenUsed="1"/>
+    <w:lsdException w:name="index 8" w:semiHidden="1" w:unhideWhenUsed="1"/>
+    <w:lsdException w:name="index 9" w:semiHidden="1" w:unhideWhenUsed="1"/>
+    <w:lsdException w:name="toc 1" w:semiHidden="1" w:uiPriority="39" w:unhideWhenUsed="1"/>
+    <w:lsdException w:name="toc 2" w:semiHidden="1" w:uiPriority="39" w:unhideWhenUsed="1"/>
+    <w:lsdException w:name="toc 3" w:semiHidden="1" w:uiPriority="39" w:unhideWhenUsed="1"/>
+    <w:lsdException w:name="toc 4" w:semiHidden="1" w:uiPriority="39" w:unhideWhenUsed="1"/>
+    <w:lsdException w:name="toc 5" w:semiHidden="1" w:uiPriority="39" w:unhideWhenUsed="1"/>
+    <w:lsdException w:name="toc 6" w:semiHidden="1" w:uiPriority="39" w:unhideWhenUsed="1"/>
+    <w:lsdException w:name="toc 7" w:semiHidden="1" w:uiPriority="39" w:unhideWhenUsed="1"/>
+    <w:lsdException w:name="toc 8" w:semiHidden="1" w:uiPriority="39" w:unhideWhenUsed="1"/>
+    <w:lsdException w:name="toc 9" w:semiHidden="1" w:uiPriority="39" w:unhideWhenUsed="1"/>
+    <w:lsdException w:name="Normal Indent" w:semiHidden="1" w:unhideWhenUsed="1"/>
+    <w:lsdException w:name="footnote text" w:semiHidden="1" w:unhideWhenUsed="1"/>
+    <w:lsdException w:name="annotation text" w:semiHidden="1" w:unhideWhenUsed="1"/>
+    <w:lsdException w:name="header" w:semiHidden="1" w:unhideWhenUsed="1"/>
+    <w:lsdException w:name="footer" w:semiHidden="1" w:unhideWhenUsed="1"/>
+    <w:lsdException w:name="index heading" w:semiHidden="1" w:unhideWhenUsed="1"/>
+    <w:lsdException w:name="caption" w:semiHidden="1" w:uiPriority="35" w:unhideWhenUsed="1" w:qFormat="1"/>
+    <w:lsdException w:name="table of figures" w:semiHidden="1" w:unhideWhenUsed="1"/>
+    <w:lsdException w:name="envelope address" w:semiHidden="1" w:unhideWhenUsed="1"/>
+    <w:lsdException w:name="envelope return" w:semiHidden="1" w:unhideWhenUsed="1"/>
+    <w:lsdException w:name="footnote reference" w:semiHidden="1" w:unhideWhenUsed="1"/>
+    <w:lsdException w:name="annotation reference" w:semiHidden="1" w:unhideWhenUsed="1"/>
+    <w:lsdException w:name="line number" w:semiHidden="1" w:unhideWhenUsed="1"/>
+    <w:lsdException w:name="page number" w:semiHidden="1" w:unhideWhenUsed="1"/>
+    <w:lsdException w:name="endnote reference" w:semiHidden="1" w:unhideWhenUsed="1"/>
+    <w:lsdException w:name="endnote text" w:semiHidden="1" w:unhideWhenUsed="1"/>
+    <w:lsdException w:name="table of authorities" w:semiHidden="1" w:unhideWhenUsed="1"/>
+    <w:lsdException w:name="macro" w:semiHidden="1" w:unhideWhenUsed="1"/>
+    <w:lsdException w:name="toa heading" w:semiHidden="1" w:unhideWhenUsed="1"/>
+    <w:lsdException w:name="List" w:semiHidden="1" w:unhideWhenUsed="1"/>
+    <w:lsdException w:name="List Bullet" w:semiHidden="1" w:unhideWhenUsed="1"/>
+    <w:lsdException w:name="List Number" w:semiHidden="1" w:unhideWhenUsed="1"/>
+    <w:lsdException w:name="List 2" w:semiHidden="1" w:unhideWhenUsed="1"/>
+    <w:lsdException w:name="List 3" w:semiHidden="1" w:unhideWhenUsed="1"/>
+    <w:lsdException w:name="List 4" w:semiHidden="1" w:unhideWhenUsed="1"/>
+    <w:lsdException w:name="List 5" w:semiHidden="1" w:unhideWhenUsed="1"/>
+    <w:lsdException w:name="List Bullet 2" w:semiHidden="1" w:unhideWhenUsed="1"/>
+    <w:lsdException w:name="List Bullet 3" w:semiHidden="1" w:unhideWhenUsed="1"/>
+    <w:lsdException w:name="List Bullet 4" w:semiHidden="1" w:unhideWhenUsed="1"/>
+    <w:lsdException w:name="List Bullet 5" w:semiHidden="1" w:unhideWhenUsed="1"/>
+    <w:lsdException w:name="List Number 2" w:semiHidden="1" w:unhideWhenUsed="1"/>
+    <w:lsdException w:name="List Number 3" w:semiHidden="1" w:unhideWhenUsed="1"/>
+    <w:lsdException w:name="List Number 4" w:semiHidden="1" w:unhideWhenUsed="1"/>
+    <w:lsdException w:name="List Number 5" w:semiHidden="1" w:unhideWhenUsed="1"/>
+    <w:lsdException w:name="Title" w:uiPriority="10" w:qFormat="1"/>
+    <w:lsdException w:name="Closing" w:semiHidden="1" w:unhideWhenUsed="1"/>
+    <w:lsdException w:name="Signature" w:semiHidden="1" w:unhideWhenUsed="1"/>
+    <w:lsdException w:name="Default Paragraph Font" w:semiHidden="1" w:uiPriority="1" w:unhideWhenUsed="1"/>
+    <w:lsdException w:name="Body Text" w:semiHidden="1" w:unhideWhenUsed="1"/>
+    <w:lsdException w:name="Body Text Indent" w:semiHidden="1" w:unhideWhenUsed="1"/>
+    <w:lsdException w:name="List Continue" w:semiHidden="1" w:unhideWhenUsed="1"/>
+    <w:lsdException w:name="List Continue 2" w:semiHidden="1" w:unhideWhenUsed="1"/>
+    <w:lsdException w:name="List Continue 3" w:semiHidden="1" w:unhideWhenUsed="1"/>
+    <w:lsdException w:name="List Continue 4" w:semiHidden="1" w:unhideWhenUsed="1"/>
+    <w:lsdException w:name="List Continue 5" w:semiHidden="1" w:unhideWhenUsed="1"/>
+    <w:lsdException w:name="Message Header" w:semiHidden="1" w:unhideWhenUsed="1"/>
+    <w:lsdException w:name="Subtitle" w:uiPriority="11" w:qFormat="1"/>
+    <w:lsdException w:name="Salutation" w:semiHidden="1" w:unhideWhenUsed="1"/>
+    <w:lsdException w:name="Date" w:semiHidden="1" w:unhideWhenUsed="1"/>
+    <w:lsdException w:name="Body Text First Indent" w:semiHidden="1" w:unhideWhenUsed="1"/>
+    <w:lsdException w:name="Body Text First Indent 2" w:semiHidden="1" w:unhideWhenUsed="1"/>
+    <w:lsdException w:name="Note Heading" w:semiHidden="1" w:unhideWhenUsed="1"/>
+    <w:lsdException w:name="Body Text 2" w:semiHidden="1" w:unhideWhenUsed="1"/>
+    <w:lsdException w:name="Body Text 3" w:semiHidden="1" w:unhideWhenUsed="1"/>
+    <w:lsdException w:name="Body Text Indent 2" w:semiHidden="1" w:unhideWhenUsed="1"/>
+    <w:lsdException w:name="Body Text Indent 3" w:semiHidden="1" w:unhideWhenUsed="1"/>
+    <w:lsdException w:name="Block Text" w:semiHidden="1" w:unhideWhenUsed="1"/>
+    <w:lsdException w:name="Hyperlink" w:semiHidden="1" w:unhideWhenUsed="1"/>
+    <w:lsdException w:name="FollowedHyperlink" w:semiHidden="1" w:unhideWhenUsed="1"/>
+    <w:lsdException w:name="Strong" w:uiPriority="22" w:qFormat="1"/>
+    <w:lsdException w:name="Emphasis" w:uiPriority="20" w:qFormat="1"/>
+    <w:lsdException w:name="Document Map" w:semiHidden="1" w:unhideWhenUsed="1"/>
+    <w:lsdException w:name="Plain Text" w:semiHidden="1" w:unhideWhenUsed="1"/>
+    <w:lsdException w:name="E-mail Signature" w:semiHidden="1" w:unhideWhenUsed="1"/>
+    <w:lsdException w:name="HTML Top of Form" w:semiHidden="1" w:unhideWhenUsed="1"/>
+    <w:lsdException w:name="HTML Bottom of Form" w:semiHidden="1" w:unhideWhenUsed="1"/>
+    <w:lsdException w:name="Normal (Web)" w:semiHidden="1" w:unhideWhenUsed="1"/>
+    <w:lsdException w:name="HTML Acronym" w:semiHidden="1" w:unhideWhenUsed="1"/>
+    <w:lsdException w:name="HTML Address" w:semiHidden="1" w:unhideWhenUsed="1"/>
+    <w:lsdException w:name="HTML Cite" w:semiHidden="1" w:unhideWhenUsed="1"/>
+    <w:lsdException w:name="HTML Code" w:semiHidden="1" w:unhideWhenUsed="1"/>
+    <w:lsdException w:name="HTML Definition" w:semiHidden="1" w:unhideWhenUsed="1"/>
+    <w:lsdException w:name="HTML Keyboard" w:semiHidden="1" w:unhideWhenUsed="1"/>
+    <w:lsdException w:name="HTML Preformatted" w:semiHidden="1" w:unhideWhenUsed="1"/>
+    <w:lsdException w:name="HTML Sample" w:semiHidden="1" w:unhideWhenUsed="1"/>
+    <w:lsdException w:name="HTML Typewriter" w:semiHidden="1" w:unhideWhenUsed="1"/>
+    <w:lsdException w:name="HTML Variable" w:semiHidden="1" w:unhideWhenUsed="1"/>
+    <w:lsdException w:name="Normal Table" w:semiHidden="1" w:unhideWhenUsed="1"/>
+    <w:lsdException w:name="annotation subject" w:semiHidden="1" w:unhideWhenUsed="1"/>
+    <w:lsdException w:name="No List" w:semiHidden="1" w:unhideWhenUsed="1"/>
+    <w:lsdException w:name="Outline List 1" w:semiHidden="1" w:unhideWhenUsed="1"/>
+    <w:lsdException w:name="Outline List 2" w:semiHidden="1" w:unhideWhenUsed="1"/>
+    <w:lsdException w:name="Outline List 3" w:semiHidden="1" w:unhideWhenUsed="1"/>
+    <w:lsdException w:name="Table Simple 1" w:semiHidden="1" w:unhideWhenUsed="1"/>
+    <w:lsdException w:name="Table Simple 2" w:semiHidden="1" w:unhideWhenUsed="1"/>
+    <w:lsdException w:name="Table Simple 3" w:semiHidden="1" w:unhideWhenUsed="1"/>
+    <w:lsdException w:name="Table Classic 1" w:semiHidden="1" w:unhideWhenUsed="1"/>
+    <w:lsdException w:name="Table Classic 2" w:semiHidden="1" w:unhideWhenUsed="1"/>
+    <w:lsdException w:name="Table Classic 3" w:semiHidden="1" w:unhideWhenUsed="1"/>
+    <w:lsdException w:name="Table Classic 4" w:semiHidden="1" w:unhideWhenUsed="1"/>
+    <w:lsdException w:name="Table Colorful 1" w:semiHidden="1" w:unhideWhenUsed="1"/>
+    <w:lsdException w:name="Table Colorful 2" w:semiHidden="1" w:unhideWhenUsed="1"/>
+    <w:lsdException w:name="Table Colorful 3" w:semiHidden="1" w:unhideWhenUsed="1"/>
+    <w:lsdException w:name="Table Columns 1" w:semiHidden="1" w:unhideWhenUsed="1"/>
+    <w:lsdException w:name="Table Columns 2" w:semiHidden="1" w:unhideWhenUsed="1"/>
+    <w:lsdException w:name="Table Columns 3" w:semiHidden="1" w:unhideWhenUsed="1"/>
+    <w:lsdException w:name="Table Columns 4" w:semiHidden="1" w:unhideWhenUsed="1"/>
+    <w:lsdException w:name="Table Columns 5" w:semiHidden="1" w:unhideWhenUsed="1"/>
+    <w:lsdException w:name="Table Grid 1" w:semiHidden="1" w:unhideWhenUsed="1"/>
+    <w:lsdException w:name="Table Grid 2" w:semiHidden="1" w:unhideWhenUsed="1"/>
+    <w:lsdException w:name="Table Grid 3" w:semiHidden="1" w:unhideWhenUsed="1"/>
+    <w:lsdException w:name="Table Grid 4" w:semiHidden="1" w:unhideWhenUsed="1"/>
+    <w:lsdException w:name="Table Grid 5" w:semiHidden="1" w:unhideWhenUsed="1"/>
+    <w:lsdException w:name="Table Grid 6" w:semiHidden="1" w:unhideWhenUsed="1"/>
+    <w:lsdException w:name="Table Grid 7" w:semiHidden="1" w:unhideWhenUsed="1"/>
+    <w:lsdException w:name="Table Grid 8" w:semiHidden="1" w:unhideWhenUsed="1"/>
+    <w:lsdException w:name="Table List 1" w:semiHidden="1" w:unhideWhenUsed="1"/>
+    <w:lsdException w:name="Table List 2" w:semiHidden="1" w:unhideWhenUsed="1"/>
+    <w:lsdException w:name="Table List 3" w:semiHidden="1" w:unhideWhenUsed="1"/>
+    <w:lsdException w:name="Table List 4" w:semiHidden="1" w:unhideWhenUsed="1"/>
+    <w:lsdException w:name="Table List 5" w:semiHidden="1" w:unhideWhenUsed="1"/>
+    <w:lsdException w:name="Table List 6" w:semiHidden="1" w:unhideWhenUsed="1"/>
+    <w:lsdException w:name="Table List 7" w:semiHidden="1" w:unhideWhenUsed="1"/>
+    <w:lsdException w:name="Table List 8" w:semiHidden="1" w:unhideWhenUsed="1"/>
+    <w:lsdException w:name="Table 3D effects 1" w:semiHidden="1" w:unhideWhenUsed="1"/>
+    <w:lsdException w:name="Table 3D effects 2" w:semiHidden="1" w:unhideWhenUsed="1"/>
+    <w:lsdException w:name="Table 3D effects 3" w:semiHidden="1" w:unhideWhenUsed="1"/>
+    <w:lsdException w:name="Table Contemporary" w:semiHidden="1" w:unhideWhenUsed="1"/>
+    <w:lsdException w:name="Table Elegant" w:semiHidden="1" w:unhideWhenUsed="1"/>
+    <w:lsdException w:name="Table Professional" w:semiHidden="1" w:unhideWhenUsed="1"/>
+    <w:lsdException w:name="Table Subtle 1" w:semiHidden="1" w:unhideWhenUsed="1"/>
+    <w:lsdException w:name="Table Subtle 2" w:semiHidden="1" w:unhideWhenUsed="1"/>
+    <w:lsdException w:name="Table Web 1" w:semiHidden="1" w:unhideWhenUsed="1"/>
+    <w:lsdException w:name="Table Web 2" w:semiHidden="1" w:unhideWhenUsed="1"/>
+    <w:lsdException w:name="Table Web 3" w:semiHidden="1" w:unhideWhenUsed="1"/>
+    <w:lsdException w:name="Balloon Text" w:semiHidden="1" w:unhideWhenUsed="1"/>
+    <w:lsdException w:name="Table Grid" w:uiPriority="39"/>
+    <w:lsdException w:name="Table Theme" w:semiHidden="1" w:unhideWhenUsed="1"/>
+    <w:lsdException w:name="Placeholder Text" w:semiHidden="1"/>
+    <w:lsdException w:name="No Spacing" w:uiPriority="1" w:qFormat="1"/>
+    <w:lsdException w:name="Light Shading" w:uiPriority="60"/>
+    <w:lsdException w:name="Light List" w:uiPriority="61"/>
+    <w:lsdException w:name="Light Grid" w:uiPriority="62"/>
+    <w:lsdException w:name="Medium Shading 1" w:uiPriority="63"/>
+    <w:lsdException w:name="Medium Shading 2" w:uiPriority="64"/>
+    <w:lsdException w:name="Medium List 1" w:uiPriority="65"/>
+    <w:lsdException w:name="Medium List 2" w:uiPriority="66"/>
+    <w:lsdException w:name="Medium Grid 1" w:uiPriority="67"/>
+    <w:lsdException w:name="Medium Grid 2" w:uiPriority="68"/>
+    <w:lsdException w:name="Medium Grid 3" w:uiPriority="69"/>
+    <w:lsdException w:name="Dark List" w:uiPriority="70"/>
+    <w:lsdException w:name="Colorful Shading" w:uiPriority="71"/>
+    <w:lsdException w:name="Colorful List" w:uiPriority="72"/>
+    <w:lsdException w:name="Colorful Grid" w:uiPriority="73"/>
+    <w:lsdException w:name="Light Shading Accent 1" w:uiPriority="60"/>
+    <w:lsdException w:name="Light List Accent 1" w:uiPriority="61"/>
+    <w:lsdException w:name="Light Grid Accent 1" w:uiPriority="62"/>
+    <w:lsdException w:name="Medium Shading 1 Accent 1" w:uiPriority="63"/>
+    <w:lsdException w:name="Medium Shading 2 Accent 1" w:uiPriority="64"/>
+    <w:lsdException w:name="Medium List 1 Accent 1" w:uiPriority="65"/>
+    <w:lsdException w:name="Revision" w:semiHidden="1"/>
+    <w:lsdException w:name="List Paragraph" w:uiPriority="34" w:qFormat="1"/>
+    <w:lsdException w:name="Quote" w:uiPriority="29" w:qFormat="1"/>
+    <w:lsdException w:name="Intense Quote" w:uiPriority="30" w:qFormat="1"/>
+    <w:lsdException w:name="Medium List 2 Accent 1" w:uiPriority="66"/>
+    <w:lsdException w:name="Medium Grid 1 Accent 1" w:uiPriority="67"/>
+    <w:lsdException w:name="Medium Grid 2 Accent 1" w:uiPriority="68"/>
+    <w:lsdException w:name="Medium Grid 3 Accent 1" w:uiPriority="69"/>
+    <w:lsdException w:name="Dark List Accent 1" w:uiPriority="70"/>
+    <w:lsdException w:name="Colorful Shading Accent 1" w:uiPriority="71"/>
+    <w:lsdException w:name="Colorful List Accent 1" w:uiPriority="72"/>
+    <w:lsdException w:name="Colorful Grid Accent 1" w:uiPriority="73"/>
+    <w:lsdException w:name="Light Shading Accent 2" w:uiPriority="60"/>
+    <w:lsdException w:name="Light List Accent 2" w:uiPriority="61"/>
+    <w:lsdException w:name="Light Grid Accent 2" w:uiPriority="62"/>
+    <w:lsdException w:name="Medium Shading 1 Accent 2" w:uiPriority="63"/>
+    <w:lsdException w:name="Medium Shading 2 Accent 2" w:uiPriority="64"/>
+    <w:lsdException w:name="Medium List 1 Accent 2" w:uiPriority="65"/>
+    <w:lsdException w:name="Medium List 2 Accent 2" w:uiPriority="66"/>
+    <w:lsdException w:name="Medium Grid 1 Accent 2" w:uiPriority="67"/>
+    <w:lsdException w:name="Medium Grid 2 Accent 2" w:uiPriority="68"/>
+    <w:lsdException w:name="Medium Grid 3 Accent 2" w:uiPriority="69"/>
+    <w:lsdException w:name="Dark List Accent 2" w:uiPriority="70"/>
+    <w:lsdException w:name="Colorful Shading Accent 2" w:uiPriority="71"/>
+    <w:lsdException w:name="Colorful List Accent 2" w:uiPriority="72"/>
+    <w:lsdException w:name="Colorful Grid Accent 2" w:uiPriority="73"/>
+    <w:lsdException w:name="Light Shading Accent 3" w:uiPriority="60"/>
+    <w:lsdException w:name="Light List Accent 3" w:uiPriority="61"/>
+    <w:lsdException w:name="Light Grid Accent 3" w:uiPriority="62"/>
+    <w:lsdException w:name="Medium Shading 1 Accent 3" w:uiPriority="63"/>
+    <w:lsdException w:name="Medium Shading 2 Accent 3" w:uiPriority="64"/>
+    <w:lsdException w:name="Medium List 1 Accent 3" w:uiPriority="65"/>
+    <w:lsdException w:name="Medium List 2 Accent 3" w:uiPriority="66"/>
+    <w:lsdException w:name="Medium Grid 1 Accent 3" w:uiPriority="67"/>
+    <w:lsdException w:name="Medium Grid 2 Accent 3" w:uiPriority="68"/>
+    <w:lsdException w:name="Medium Grid 3 Accent 3" w:uiPriority="69"/>
+    <w:lsdException w:name="Dark List Accent 3" w:uiPriority="70"/>
+    <w:lsdException w:name="Colorful Shading Accent 3" w:uiPriority="71"/>
+    <w:lsdException w:name="Colorful List Accent 3" w:uiPriority="72"/>
+    <w:lsdException w:name="Colorful Grid Accent 3" w:uiPriority="73"/>
+    <w:lsdException w:name="Light Shading Accent 4" w:uiPriority="60"/>
+    <w:lsdException w:name="Light List Accent 4" w:uiPriority="61"/>
+    <w:lsdException w:name="Light Grid Accent 4" w:uiPriority="62"/>
+    <w:lsdException w:name="Medium Shading 1 Accent 4" w:uiPriority="63"/>
+    <w:lsdException w:name="Medium Shading 2 Accent 4" w:uiPriority="64"/>
+    <w:lsdException w:name="Medium List 1 Accent 4" w:uiPriority="65"/>
+    <w:lsdException w:name="Medium List 2 Accent 4" w:uiPriority="66"/>
+    <w:lsdException w:name="Medium Grid 1 Accent 4" w:uiPriority="67"/>
+    <w:lsdException w:name="Medium Grid 2 Accent 4" w:uiPriority="68"/>
+    <w:lsdException w:name="Medium Grid 3 Accent 4" w:uiPriority="69"/>
+    <w:lsdException w:name="Dark List Accent 4" w:uiPriority="70"/>
+    <w:lsdException w:name="Colorful Shading Accent 4" w:uiPriority="71"/>
+    <w:lsdException w:name="Colorful List Accent 4" w:uiPriority="72"/>
+    <w:lsdException w:name="Colorful Grid Accent 4" w:uiPriority="73"/>
+    <w:lsdException w:name="Light Shading Accent 5" w:uiPriority="60"/>
+    <w:lsdException w:name="Light List Accent 5" w:uiPriority="61"/>
+    <w:lsdException w:name="Light Grid Accent 5" w:uiPriority="62"/>
+    <w:lsdException w:name="Medium Shading 1 Accent 5" w:uiPriority="63"/>
+    <w:lsdException w:name="Medium Shading 2 Accent 5" w:uiPriority="64"/>
+    <w:lsdException w:name="Medium List 1 Accent 5" w:uiPriority="65"/>
+    <w:lsdException w:name="Medium List 2 Accent 5" w:uiPriority="66"/>
+    <w:lsdException w:name="Medium Grid 1 Accent 5" w:uiPriority="67"/>
+    <w:lsdException w:name="Medium Grid 2 Accent 5" w:uiPriority="68"/>
+    <w:lsdException w:name="Medium Grid 3 Accent 5" w:uiPriority="69"/>
+    <w:lsdException w:name="Dark List Accent 5" w:uiPriority="70"/>
+    <w:lsdException w:name="Colorful Shading Accent 5" w:uiPriority="71"/>
+    <w:lsdException w:name="Colorful List Accent 5" w:uiPriority="72"/>
+    <w:lsdException w:name="Colorful Grid Accent 5" w:uiPriority="73"/>
+    <w:lsdException w:name="Light Shading Accent 6" w:uiPriority="60"/>
+    <w:lsdException w:name="Light List Accent 6" w:uiPriority="61"/>
+    <w:lsdException w:name="Light Grid Accent 6" w:uiPriority="62"/>
+    <w:lsdException w:name="Medium Shading 1 Accent 6" w:uiPriority="63"/>
+    <w:lsdException w:name="Medium Shading 2 Accent 6" w:uiPriority="64"/>
+    <w:lsdException w:name="Medium List 1 Accent 6" w:uiPriority="65"/>
+    <w:lsdException w:name="Medium List 2 Accent 6" w:uiPriority="66"/>
+    <w:lsdException w:name="Medium Grid 1 Accent 6" w:uiPriority="67"/>
+    <w:lsdException w:name="Medium Grid 2 Accent 6" w:uiPriority="68"/>
+    <w:lsdException w:name="Medium Grid 3 Accent 6" w:uiPriority="69"/>
+    <w:lsdException w:name="Dark List Accent 6" w:uiPriority="70"/>
+    <w:lsdException w:name="Colorful Shading Accent 6" w:uiPriority="71"/>
+    <w:lsdException w:name="Colorful List Accent 6" w:uiPriority="72"/>
+    <w:lsdException w:name="Colorful Grid Accent 6" w:uiPriority="73"/>
+    <w:lsdException w:name="Subtle Emphasis" w:uiPriority="19" w:qFormat="1"/>
+    <w:lsdException w:name="Intense Emphasis" w:uiPriority="21" w:qFormat="1"/>
+    <w:lsdException w:name="Subtle Reference" w:uiPriority="31" w:qFormat="1"/>
+    <w:lsdException w:name="Intense Reference" w:uiPriority="32" w:qFormat="1"/>
+    <w:lsdException w:name="Book Title" w:uiPriority="33" w:qFormat="1"/>
+    <w:lsdException w:name="Bibliography" w:semiHidden="1" w:uiPriority="37" w:unhideWhenUsed="1"/>
+    <w:lsdException w:name="TOC Heading" w:semiHidden="1" w:uiPriority="39" w:unhideWhenUsed="1" w:qFormat="1"/>
+    <w:lsdException w:name="Plain Table 1" w:uiPriority="41"/>
+    <w:lsdException w:name="Plain Table 2" w:uiPriority="42"/>
+    <w:lsdException w:name="Plain Table 3" w:uiPriority="43"/>
+    <w:lsdException w:name="Plain Table 4" w:uiPriority="44"/>
+    <w:lsdException w:name="Plain Table 5" w:uiPriority="45"/>
+    <w:lsdException w:name="Grid Table Light" w:uiPriority="40"/>
+    <w:lsdException w:name="Grid Table 1 Light" w:uiPriority="46"/>
+    <w:lsdException w:name="Grid Table 2" w:uiPriority="47"/>
+    <w:lsdException w:name="Grid Table 3" w:uiPriority="48"/>
+    <w:lsdException w:name="Grid Table 4" w:uiPriority="49"/>
+    <w:lsdException w:name="Grid Table 5 Dark" w:uiPriority="50"/>
+    <w:lsdException w:name="Grid Table 6 Colorful" w:uiPriority="51"/>
+    <w:lsdException w:name="Grid Table 7 Colorful" w:uiPriority="52"/>
+    <w:lsdException w:name="Grid Table 1 Light Accent 1" w:uiPriority="46"/>
+    <w:lsdException w:name="Grid Table 2 Accent 1" w:uiPriority="47"/>
+    <w:lsdException w:name="Grid Table 3 Accent 1" w:uiPriority="48"/>
+    <w:lsdException w:name="Grid Table 4 Accent 1" w:uiPriority="49"/>
+    <w:lsdException w:name="Grid Table 5 Dark Accent 1" w:uiPriority="50"/>
+    <w:lsdException w:name="Grid Table 6 Colorful Accent 1" w:uiPriority="51"/>
+    <w:lsdException w:name="Grid Table 7 Colorful Accent 1" w:uiPriority="52"/>
+    <w:lsdException w:name="Grid Table 1 Light Accent 2" w:uiPriority="46"/>
+    <w:lsdException w:name="Grid Table 2 Accent 2" w:uiPriority="47"/>
+    <w:lsdException w:name="Grid Table 3 Accent 2" w:uiPriority="48"/>
+    <w:lsdException w:name="Grid Table 4 Accent 2" w:uiPriority="49"/>
+    <w:lsdException w:name="Grid Table 5 Dark Accent 2" w:uiPriority="50"/>
+    <w:lsdException w:name="Grid Table 6 Colorful Accent 2" w:uiPriority="51"/>
+    <w:lsdException w:name="Grid Table 7 Colorful Accent 2" w:uiPriority="52"/>
+    <w:lsdException w:name="Grid Table 1 Light Accent 3" w:uiPriority="46"/>
+    <w:lsdException w:name="Grid Table 2 Accent 3" w:uiPriority="47"/>
+    <w:lsdException w:name="Grid Table 3 Accent 3" w:uiPriority="48"/>
+    <w:lsdException w:name="Grid Table 4 Accent 3" w:uiPriority="49"/>
+    <w:lsdException w:name="Grid Table 5 Dark Accent 3" w:uiPriority="50"/>
+    <w:lsdException w:name="Grid Table 6 Colorful Accent 3" w:uiPriority="51"/>
+    <w:lsdException w:name="Grid Table 7 Colorful Accent 3" w:uiPriority="52"/>
+    <w:lsdException w:name="Grid Table 1 Light Accent 4" w:uiPriority="46"/>
+    <w:lsdException w:name="Grid Table 2 Accent 4" w:uiPriority="47"/>
+    <w:lsdException w:name="Grid Table 3 Accent 4" w:uiPriority="48"/>
+    <w:lsdException w:name="Grid Table 4 Accent 4" w:uiPriority="49"/>
+    <w:lsdException w:name="Grid Table 5 Dark Accent 4" w:uiPriority="50"/>
+    <w:lsdException w:name="Grid Table 6 Colorful Accent 4" w:uiPriority="51"/>
+    <w:lsdException w:name="Grid Table 7 Colorful Accent 4" w:uiPriority="52"/>
+    <w:lsdException w:name="Grid Table 1 Light Accent 5" w:uiPriority="46"/>
+    <w:lsdException w:name="Grid Table 2 Accent 5" w:uiPriority="47"/>
+    <w:lsdException w:name="Grid Table 3 Accent 5" w:uiPriority="48"/>
+    <w:lsdException w:name="Grid Table 4 Accent 5" w:uiPriority="49"/>
+    <w:lsdException w:name="Grid Table 5 Dark Accent 5" w:uiPriority="50"/>
+    <w:lsdException w:name="Grid Table 6 Colorful Accent 5" w:uiPriority="51"/>
+    <w:lsdException w:name="Grid Table 7 Colorful Accent 5" w:uiPriority="52"/>
+    <w:lsdException w:name="Grid Table 1 Light Accent 6" w:uiPriority="46"/>
+    <w:lsdException w:name="Grid Table 2 Accent 6" w:uiPriority="47"/>
+    <w:lsdException w:name="Grid Table 3 Accent 6" w:uiPriority="48"/>
+    <w:lsdException w:name="Grid Table 4 Accent 6" w:uiPriority="49"/>
+    <w:lsdException w:name="Grid Table 5 Dark Accent 6" w:uiPriority="50"/>
+    <w:lsdException w:name="Grid Table 6 Colorful Accent 6" w:uiPriority="51"/>
+    <w:lsdException w:name="Grid Table 7 Colorful Accent 6" w:uiPriority="52"/>
+    <w:lsdException w:name="List Table 1 Light" w:uiPriority="46"/>
+    <w:lsdException w:name="List Table 2" w:uiPriority="47"/>
+    <w:lsdException w:name="List Table 3" w:uiPriority="48"/>
+    <w:lsdException w:name="List Table 4" w:uiPriority="49"/>
+    <w:lsdException w:name="List Table 5 Dark" w:uiPriority="50"/>
+    <w:lsdException w:name="List Table 6 Colorful" w:uiPriority="51"/>
+    <w:lsdException w:name="List Table 7 Colorful" w:uiPriority="52"/>
+    <w:lsdException w:name="List Table 1 Light Accent 1" w:uiPriority="46"/>
+    <w:lsdException w:name="List Table 2 Accent 1" w:uiPriority="47"/>
+    <w:lsdException w:name="List Table 3 Accent 1" w:uiPriority="48"/>
+    <w:lsdException w:name="List Table 4 Accent 1" w:uiPriority="49"/>
+    <w:lsdException w:name="List Table 5 Dark Accent 1" w:uiPriority="50"/>
+    <w:lsdException w:name="List Table 6 Colorful Accent 1" w:uiPriority="51"/>
+    <w:lsdException w:name="List Table 7 Colorful Accent 1" w:uiPriority="52"/>
+    <w:lsdException w:name="List Table 1 Light Accent 2" w:uiPriority="46"/>
+    <w:lsdException w:name="List Table 2 Accent 2" w:uiPriority="47"/>
+    <w:lsdException w:name="List Table 3 Accent 2" w:uiPriority="48"/>
+    <w:lsdException w:name="List Table 4 Accent 2" w:uiPriority="49"/>
+    <w:lsdException w:name="List Table 5 Dark Accent 2" w:uiPriority="50"/>
+    <w:lsdException w:name="List Table 6 Colorful Accent 2" w:uiPriority="51"/>
+    <w:lsdException w:name="List Table 7 Colorful Accent 2" w:uiPriority="52"/>
+    <w:lsdException w:name="List Table 1 Light Accent 3" w:uiPriority="46"/>
+    <w:lsdException w:name="List Table 2 Accent 3" w:uiPriority="47"/>
+    <w:lsdException w:name="List Table 3 Accent 3" w:uiPriority="48"/>
+    <w:lsdException w:name="List Table 4 Accent 3" w:uiPriority="49"/>
+    <w:lsdException w:name="List Table 5 Dark Accent 3" w:uiPriority="50"/>
+    <w:lsdException w:name="List Table 6 Colorful Accent 3" w:uiPriority="51"/>
+    <w:lsdException w:name="List Table 7 Colorful Accent 3" w:uiPriority="52"/>
+    <w:lsdException w:name="List Table 1 Light Accent 4" w:uiPriority="46"/>
+    <w:lsdException w:name="List Table 2 Accent 4" w:uiPriority="47"/>
+    <w:lsdException w:name="List Table 3 Accent 4" w:uiPriority="48"/>
+    <w:lsdException w:name="List Table 4 Accent 4" w:uiPriority="49"/>
+    <w:lsdException w:name="List Table 5 Dark Accent 4" w:uiPriority="50"/>
+    <w:lsdException w:name="List Table 6 Colorful Accent 4" w:uiPriority="51"/>
+    <w:lsdException w:name="List Table 7 Colorful Accent 4" w:uiPriority="52"/>
+    <w:lsdException w:name="List Table 1 Light Accent 5" w:uiPriority="46"/>
+    <w:lsdException w:name="List Table 2 Accent 5" w:uiPriority="47"/>
+    <w:lsdException w:name="List Table 3 Accent 5" w:uiPriority="48"/>
+    <w:lsdException w:name="List Table 4 Accent 5" w:uiPriority="49"/>
+    <w:lsdException w:name="List Table 5 Dark Accent 5" w:uiPriority="50"/>
+    <w:lsdException w:name="List Table 6 Colorful Accent 5" w:uiPriority="51"/>
+    <w:lsdException w:name="List Table 7 Colorful Accent 5" w:uiPriority="52"/>
+    <w:lsdException w:name="List Table 1 Light Accent 6" w:uiPriority="46"/>
+    <w:lsdException w:name="List Table 2 Accent 6" w:uiPriority="47"/>
+    <w:lsdException w:name="List Table 3 Accent 6" w:uiPriority="48"/>
+    <w:lsdException w:name="List Table 4 Accent 6" w:uiPriority="49"/>
+    <w:lsdException w:name="List Table 5 Dark Accent 6" w:uiPriority="50"/>
+    <w:lsdException w:name="List Table 6 Colorful Accent 6" w:uiPriority="51"/>
+    <w:lsdException w:name="List Table 7 Colorful Accent 6" w:uiPriority="52"/>
+    <w:lsdException w:name="Mention" w:semiHidden="1" w:unhideWhenUsed="1"/>
+    <w:lsdException w:name="Smart Hyperlink" w:semiHidden="1" w:unhideWhenUsed="1"/>
+    <w:lsdException w:name="Hashtag" w:semiHidden="1" w:unhideWhenUsed="1"/>
+    <w:lsdException w:name="Unresolved Mention" w:semiHidden="1" w:unhideWhenUsed="1"/>
+  </w:latentStyles>
+  <w:style w:type="paragraph" w:default="1" w:styleId="Normal">
+    <w:name w:val="Normal"/>
+    <w:uiPriority w:val="1"/>
+    <w:qFormat/>
+    <w:rPr>
+      <w:rFonts w:ascii="Calibri" w:eastAsia="Calibri" w:hAnsi="Calibri" w:cs="Calibri"/>
+    </w:rPr>
+  </w:style>
+  <w:style w:type="paragraph" w:styleId="Ttulo1">
+    <w:name w:val="heading 1"/>
+    <w:basedOn w:val="Normal"/>
+    <w:uiPriority w:val="1"/>
+    <w:qFormat/>
+    <w:pPr>
+      <w:ind w:left="394"/>
+      <w:outlineLvl w:val="0"/>
+    </w:pPr>
+    <w:rPr>
+      <w:sz w:val="144"/>
+      <w:szCs w:val="144"/>
+    </w:rPr>
+  </w:style>
+  <w:style w:type="character" w:default="1" w:styleId="Fuentedeprrafopredeter">
     <w:name w:val="Default Paragraph Font"/>
     <w:uiPriority w:val="1"/>
     <w:semiHidden/>
     <w:unhideWhenUsed/>
   </w:style>
-  <w:style w:styleId="TableNormal" w:default="1" w:type="table">
+  <w:style w:type="table" w:default="1" w:styleId="Tablanormal">
+    <w:name w:val="Normal Table"/>
+    <w:uiPriority w:val="99"/>
+    <w:semiHidden/>
+    <w:unhideWhenUsed/>
+    <w:tblPr>
+      <w:tblInd w:w="0" w:type="dxa"/>
+      <w:tblCellMar>
+        <w:top w:w="0" w:type="dxa"/>
+        <w:left w:w="108" w:type="dxa"/>
+        <w:bottom w:w="0" w:type="dxa"/>
+        <w:right w:w="108" w:type="dxa"/>
+      </w:tblCellMar>
+    </w:tblPr>
+  </w:style>
+  <w:style w:type="numbering" w:default="1" w:styleId="Sinlista">
+    <w:name w:val="No List"/>
+    <w:uiPriority w:val="99"/>
+    <w:semiHidden/>
+    <w:unhideWhenUsed/>
+  </w:style>
+  <w:style w:type="table" w:customStyle="1" w:styleId="TableNormal">
     <w:name w:val="Table Normal"/>
     <w:uiPriority w:val="2"/>
     <w:semiHidden/>
@@ -815,22 +1247,7 @@
       </w:tblCellMar>
     </w:tblPr>
   </w:style>
-  <w:style w:styleId="NoList" w:default="1" w:type="numbering">
-    <w:name w:val="No List"/>
-    <w:uiPriority w:val="99"/>
-    <w:semiHidden/>
-    <w:unhideWhenUsed/>
-  </w:style>
-  <w:style w:default="1" w:styleId="Normal" w:type="paragraph">
-    <w:name w:val="Normal"/>
-    <w:uiPriority w:val="1"/>
-    <w:qFormat/>
-    <w:pPr/>
-    <w:rPr>
-      <w:rFonts w:ascii="Calibri" w:hAnsi="Calibri" w:eastAsia="Calibri" w:cs="Calibri"/>
-    </w:rPr>
-  </w:style>
-  <w:style w:styleId="BodyText" w:type="paragraph">
+  <w:style w:type="paragraph" w:styleId="Textoindependiente">
     <w:name w:val="Body Text"/>
     <w:basedOn w:val="Normal"/>
     <w:uiPriority w:val="1"/>
@@ -839,27 +1256,11 @@
       <w:ind w:left="1462" w:hanging="360"/>
     </w:pPr>
     <w:rPr>
-      <w:rFonts w:ascii="Calibri" w:hAnsi="Calibri" w:eastAsia="Calibri" w:cs="Calibri"/>
       <w:sz w:val="24"/>
       <w:szCs w:val="24"/>
     </w:rPr>
   </w:style>
-  <w:style w:styleId="Heading1" w:type="paragraph">
-    <w:name w:val="Heading 1"/>
-    <w:basedOn w:val="Normal"/>
-    <w:uiPriority w:val="1"/>
-    <w:qFormat/>
-    <w:pPr>
-      <w:ind w:left="394"/>
-      <w:outlineLvl w:val="1"/>
-    </w:pPr>
-    <w:rPr>
-      <w:rFonts w:ascii="Calibri" w:hAnsi="Calibri" w:eastAsia="Calibri" w:cs="Calibri"/>
-      <w:sz w:val="144"/>
-      <w:szCs w:val="144"/>
-    </w:rPr>
-  </w:style>
-  <w:style w:styleId="ListParagraph" w:type="paragraph">
+  <w:style w:type="paragraph" w:styleId="Prrafodelista">
     <w:name w:val="List Paragraph"/>
     <w:basedOn w:val="Normal"/>
     <w:uiPriority w:val="1"/>
@@ -867,17 +1268,12 @@
     <w:pPr>
       <w:ind w:left="1462" w:hanging="360"/>
     </w:pPr>
-    <w:rPr>
-      <w:rFonts w:ascii="Calibri" w:hAnsi="Calibri" w:eastAsia="Calibri" w:cs="Calibri"/>
-    </w:rPr>
   </w:style>
-  <w:style w:styleId="TableParagraph" w:type="paragraph">
+  <w:style w:type="paragraph" w:customStyle="1" w:styleId="TableParagraph">
     <w:name w:val="Table Paragraph"/>
     <w:basedOn w:val="Normal"/>
     <w:uiPriority w:val="1"/>
     <w:qFormat/>
-    <w:pPr/>
-    <w:rPr/>
   </w:style>
 </w:styles>
 </file>
@@ -1163,4 +1559,16 @@
   <a:objectDefaults/>
   <a:extraClrSchemeLst/>
 </a:theme>
+</file>
+
+<file path=customXml/item1.xml><?xml version="1.0" encoding="utf-8"?>
+<b:Sources xmlns:b="http://schemas.openxmlformats.org/officeDocument/2006/bibliography" xmlns="http://schemas.openxmlformats.org/officeDocument/2006/bibliography" SelectedStyle="\APASixthEditionOfficeOnline.xsl" StyleName="APA" Version="6"/>
+</file>
+
+<file path=customXml/itemProps1.xml><?xml version="1.0" encoding="utf-8"?>
+<ds:datastoreItem xmlns:ds="http://schemas.openxmlformats.org/officeDocument/2006/customXml" ds:itemID="{621DEC5F-C409-4108-B69E-EF12ED167EBE}">
+  <ds:schemaRefs>
+    <ds:schemaRef ds:uri="http://schemas.openxmlformats.org/officeDocument/2006/bibliography"/>
+  </ds:schemaRefs>
+</ds:datastoreItem>
 </file>